--- a/KP/Word/UNIKOM_Maya Hermawati_Hengky Saputra_ Andrew CH Tooy_Lembar Pengesahan.docx
+++ b/KP/Word/UNIKOM_Maya Hermawati_Hengky Saputra_ Andrew CH Tooy_Lembar Pengesahan.docx
@@ -13,6 +13,8 @@
           <w:lang w:val="en-US"/>
         </w:rPr>
       </w:pPr>
+      <w:bookmarkStart w:id="0" w:name="_GoBack"/>
+      <w:bookmarkEnd w:id="0"/>
       <w:r>
         <w:rPr>
           <w:rFonts w:ascii="Times New Roman" w:hAnsi="Times New Roman" w:cs="Times New Roman"/>
@@ -21,19 +23,7 @@
           <w:szCs w:val="36"/>
           <w:lang w:val="en-US"/>
         </w:rPr>
-        <w:t>LEMBA</w:t>
-      </w:r>
-      <w:bookmarkStart w:id="0" w:name="_GoBack"/>
-      <w:bookmarkEnd w:id="0"/>
-      <w:r>
-        <w:rPr>
-          <w:rFonts w:ascii="Times New Roman" w:hAnsi="Times New Roman" w:cs="Times New Roman"/>
-          <w:b/>
-          <w:sz w:val="36"/>
-          <w:szCs w:val="36"/>
-          <w:lang w:val="en-US"/>
-        </w:rPr>
-        <w:t>R PENGESAHAN</w:t>
+        <w:t>LEMBAR PENGESAHAN</w:t>
       </w:r>
     </w:p>
     <w:p>
@@ -843,6 +833,7 @@
   <w:style w:type="character" w:default="1" w:styleId="DefaultParagraphFont">
     <w:name w:val="Default Paragraph Font"/>
     <w:uiPriority w:val="1"/>
+    <w:semiHidden/>
     <w:unhideWhenUsed/>
   </w:style>
   <w:style w:type="table" w:default="1" w:styleId="TableNormal">
@@ -1095,6 +1086,7 @@
   <w:style w:type="character" w:default="1" w:styleId="DefaultParagraphFont">
     <w:name w:val="Default Paragraph Font"/>
     <w:uiPriority w:val="1"/>
+    <w:semiHidden/>
     <w:unhideWhenUsed/>
   </w:style>
   <w:style w:type="table" w:default="1" w:styleId="TableNormal">
